--- a/Phase 1/Discussion.docx
+++ b/Phase 1/Discussion.docx
@@ -180,6 +180,7 @@
         </w:rPr>
         <w:t xml:space="preserve">Customer has a </w:t>
       </w:r>
+      <w:proofErr w:type="spellStart"/>
       <w:r>
         <w:rPr>
           <w:rFonts w:ascii="Times New Roman" w:eastAsia="Times New Roman" w:hAnsi="Times New Roman" w:cs="Times New Roman"/>
@@ -229,17 +230,9 @@
           <w:kern w:val="0"/>
           <w14:ligatures w14:val="none"/>
         </w:rPr>
-        <w:t>shipping address</w:t>
-      </w:r>
-      <w:r>
-        <w:rPr>
-          <w:rFonts w:ascii="Times New Roman" w:eastAsia="Times New Roman" w:hAnsi="Times New Roman" w:cs="Times New Roman"/>
-          <w:color w:val="000000"/>
-          <w:kern w:val="0"/>
-          <w14:ligatures w14:val="none"/>
-        </w:rPr>
-        <w:t>,</w:t>
-      </w:r>
+        <w:t>shipping</w:t>
+      </w:r>
+      <w:proofErr w:type="spellEnd"/>
       <w:r>
         <w:rPr>
           <w:rFonts w:ascii="Times New Roman" w:eastAsia="Times New Roman" w:hAnsi="Times New Roman" w:cs="Times New Roman"/>
@@ -249,17 +242,9 @@
           <w:kern w:val="0"/>
           <w14:ligatures w14:val="none"/>
         </w:rPr>
-        <w:t>username</w:t>
-      </w:r>
-      <w:r>
-        <w:rPr>
-          <w:rFonts w:ascii="Times New Roman" w:eastAsia="Times New Roman" w:hAnsi="Times New Roman" w:cs="Times New Roman"/>
-          <w:color w:val="000000"/>
-          <w:kern w:val="0"/>
-          <w14:ligatures w14:val="none"/>
-        </w:rPr>
-        <w:t>,</w:t>
-      </w:r>
+        <w:t xml:space="preserve"> </w:t>
+      </w:r>
+      <w:proofErr w:type="spellStart"/>
       <w:r>
         <w:rPr>
           <w:rFonts w:ascii="Times New Roman" w:eastAsia="Times New Roman" w:hAnsi="Times New Roman" w:cs="Times New Roman"/>
@@ -269,6 +254,46 @@
           <w:kern w:val="0"/>
           <w14:ligatures w14:val="none"/>
         </w:rPr>
+        <w:t>address</w:t>
+      </w:r>
+      <w:r>
+        <w:rPr>
+          <w:rFonts w:ascii="Times New Roman" w:eastAsia="Times New Roman" w:hAnsi="Times New Roman" w:cs="Times New Roman"/>
+          <w:color w:val="000000"/>
+          <w:kern w:val="0"/>
+          <w14:ligatures w14:val="none"/>
+        </w:rPr>
+        <w:t>,</w:t>
+      </w:r>
+      <w:r>
+        <w:rPr>
+          <w:rFonts w:ascii="Times New Roman" w:eastAsia="Times New Roman" w:hAnsi="Times New Roman" w:cs="Times New Roman"/>
+          <w:i/>
+          <w:iCs/>
+          <w:color w:val="000000"/>
+          <w:kern w:val="0"/>
+          <w14:ligatures w14:val="none"/>
+        </w:rPr>
+        <w:t>username</w:t>
+      </w:r>
+      <w:r>
+        <w:rPr>
+          <w:rFonts w:ascii="Times New Roman" w:eastAsia="Times New Roman" w:hAnsi="Times New Roman" w:cs="Times New Roman"/>
+          <w:color w:val="000000"/>
+          <w:kern w:val="0"/>
+          <w14:ligatures w14:val="none"/>
+        </w:rPr>
+        <w:t>,</w:t>
+      </w:r>
+      <w:r>
+        <w:rPr>
+          <w:rFonts w:ascii="Times New Roman" w:eastAsia="Times New Roman" w:hAnsi="Times New Roman" w:cs="Times New Roman"/>
+          <w:i/>
+          <w:iCs/>
+          <w:color w:val="000000"/>
+          <w:kern w:val="0"/>
+          <w14:ligatures w14:val="none"/>
+        </w:rPr>
         <w:t>password</w:t>
       </w:r>
       <w:r>
@@ -278,7 +303,17 @@
           <w:kern w:val="0"/>
           <w14:ligatures w14:val="none"/>
         </w:rPr>
-        <w:t xml:space="preserve">,and </w:t>
+        <w:t>,and</w:t>
+      </w:r>
+      <w:proofErr w:type="spellEnd"/>
+      <w:r>
+        <w:rPr>
+          <w:rFonts w:ascii="Times New Roman" w:eastAsia="Times New Roman" w:hAnsi="Times New Roman" w:cs="Times New Roman"/>
+          <w:color w:val="000000"/>
+          <w:kern w:val="0"/>
+          <w14:ligatures w14:val="none"/>
+        </w:rPr>
+        <w:t xml:space="preserve"> </w:t>
       </w:r>
       <w:r>
         <w:rPr>
@@ -394,8 +429,21 @@
           <w:kern w:val="0"/>
           <w14:ligatures w14:val="none"/>
         </w:rPr>
-        <w:t>bank account</w:t>
-      </w:r>
+        <w:t xml:space="preserve">bank </w:t>
+      </w:r>
+      <w:proofErr w:type="gramStart"/>
+      <w:r>
+        <w:rPr>
+          <w:rFonts w:ascii="Times New Roman" w:eastAsia="Times New Roman" w:hAnsi="Times New Roman" w:cs="Times New Roman"/>
+          <w:i/>
+          <w:iCs/>
+          <w:color w:val="000000"/>
+          <w:kern w:val="0"/>
+          <w14:ligatures w14:val="none"/>
+        </w:rPr>
+        <w:t>account</w:t>
+      </w:r>
+      <w:proofErr w:type="gramEnd"/>
     </w:p>
     <w:p>
       <w:pPr>
@@ -599,8 +647,29 @@
           <w14:ligatures w14:val="none"/>
         </w:rPr>
         <w:br/>
-        <w:t xml:space="preserve">Login should be verified using the users data in </w:t>
-      </w:r>
+        <w:t xml:space="preserve">Login should be verified using the </w:t>
+      </w:r>
+      <w:proofErr w:type="gramStart"/>
+      <w:r>
+        <w:rPr>
+          <w:rFonts w:ascii="Times New Roman" w:eastAsia="Times New Roman" w:hAnsi="Times New Roman" w:cs="Times New Roman"/>
+          <w:color w:val="000000"/>
+          <w:kern w:val="0"/>
+          <w14:ligatures w14:val="none"/>
+        </w:rPr>
+        <w:t>users</w:t>
+      </w:r>
+      <w:proofErr w:type="gramEnd"/>
+      <w:r>
+        <w:rPr>
+          <w:rFonts w:ascii="Times New Roman" w:eastAsia="Times New Roman" w:hAnsi="Times New Roman" w:cs="Times New Roman"/>
+          <w:color w:val="000000"/>
+          <w:kern w:val="0"/>
+          <w14:ligatures w14:val="none"/>
+        </w:rPr>
+        <w:t xml:space="preserve"> data in </w:t>
+      </w:r>
+      <w:proofErr w:type="spellStart"/>
       <w:r>
         <w:rPr>
           <w:rFonts w:ascii="Times New Roman" w:eastAsia="Times New Roman" w:hAnsi="Times New Roman" w:cs="Times New Roman"/>
@@ -614,6 +683,7 @@
         </w:rPr>
         <w:t>users.json</w:t>
       </w:r>
+      <w:proofErr w:type="spellEnd"/>
       <w:r>
         <w:rPr>
           <w:rFonts w:ascii="Times New Roman" w:eastAsia="Times New Roman" w:hAnsi="Times New Roman" w:cs="Times New Roman"/>
@@ -657,6 +727,7 @@
         </w:rPr>
         <w:t xml:space="preserve">  A sample list of users will be provided in </w:t>
       </w:r>
+      <w:proofErr w:type="spellStart"/>
       <w:r>
         <w:rPr>
           <w:rFonts w:ascii="Times New Roman" w:eastAsia="Times New Roman" w:hAnsi="Times New Roman" w:cs="Times New Roman"/>
@@ -670,6 +741,7 @@
         </w:rPr>
         <w:t>users.json</w:t>
       </w:r>
+      <w:proofErr w:type="spellEnd"/>
       <w:r>
         <w:rPr>
           <w:rFonts w:ascii="Times New Roman" w:eastAsia="Times New Roman" w:hAnsi="Times New Roman" w:cs="Times New Roman"/>
@@ -824,7 +896,26 @@
           <w14:ligatures w14:val="none"/>
         </w:rPr>
         <w:br/>
-        <w:t>the search button is clicked, it will show only the suitable ones.</w:t>
+      </w:r>
+      <w:proofErr w:type="spellStart"/>
+      <w:r>
+        <w:rPr>
+          <w:rFonts w:ascii="Times New Roman" w:eastAsia="Times New Roman" w:hAnsi="Times New Roman" w:cs="Times New Roman"/>
+          <w:color w:val="000000"/>
+          <w:kern w:val="0"/>
+          <w14:ligatures w14:val="none"/>
+        </w:rPr>
+        <w:t>the</w:t>
+      </w:r>
+      <w:proofErr w:type="spellEnd"/>
+      <w:r>
+        <w:rPr>
+          <w:rFonts w:ascii="Times New Roman" w:eastAsia="Times New Roman" w:hAnsi="Times New Roman" w:cs="Times New Roman"/>
+          <w:color w:val="000000"/>
+          <w:kern w:val="0"/>
+          <w14:ligatures w14:val="none"/>
+        </w:rPr>
+        <w:t xml:space="preserve"> search button is clicked, it will show only the suitable ones.</w:t>
       </w:r>
     </w:p>
     <w:p>
@@ -858,7 +949,27 @@
           <w:kern w:val="0"/>
           <w14:ligatures w14:val="none"/>
         </w:rPr>
-        <w:t>  To keep the application simple, you can create and use a json file for items,</w:t>
+        <w:t xml:space="preserve">  To keep the application simple, you can create and use a </w:t>
+      </w:r>
+      <w:proofErr w:type="spellStart"/>
+      <w:r>
+        <w:rPr>
+          <w:rFonts w:ascii="Times New Roman" w:eastAsia="Times New Roman" w:hAnsi="Times New Roman" w:cs="Times New Roman"/>
+          <w:color w:val="000000"/>
+          <w:kern w:val="0"/>
+          <w14:ligatures w14:val="none"/>
+        </w:rPr>
+        <w:t>json</w:t>
+      </w:r>
+      <w:proofErr w:type="spellEnd"/>
+      <w:r>
+        <w:rPr>
+          <w:rFonts w:ascii="Times New Roman" w:eastAsia="Times New Roman" w:hAnsi="Times New Roman" w:cs="Times New Roman"/>
+          <w:color w:val="000000"/>
+          <w:kern w:val="0"/>
+          <w14:ligatures w14:val="none"/>
+        </w:rPr>
+        <w:t xml:space="preserve"> file for items,</w:t>
       </w:r>
       <w:r>
         <w:rPr>
@@ -870,6 +981,7 @@
         <w:br/>
         <w:t xml:space="preserve">i.e. </w:t>
       </w:r>
+      <w:proofErr w:type="spellStart"/>
       <w:r>
         <w:rPr>
           <w:rFonts w:ascii="Times New Roman" w:eastAsia="Times New Roman" w:hAnsi="Times New Roman" w:cs="Times New Roman"/>
@@ -881,6 +993,7 @@
         </w:rPr>
         <w:t>items.json</w:t>
       </w:r>
+      <w:proofErr w:type="spellEnd"/>
       <w:r>
         <w:rPr>
           <w:rFonts w:ascii="Times New Roman" w:eastAsia="Times New Roman" w:hAnsi="Times New Roman" w:cs="Times New Roman"/>
@@ -896,38 +1009,32 @@
         <w:spacing w:before="240" w:after="240" w:line="240" w:lineRule="auto"/>
         <w:rPr>
           <w:rFonts w:ascii="Times New Roman" w:eastAsia="Times New Roman" w:hAnsi="Times New Roman" w:cs="Times New Roman"/>
-          <w:kern w:val="0"/>
-          <w14:ligatures w14:val="none"/>
-        </w:rPr>
-      </w:pPr>
-      <w:r>
-        <w:rPr>
-          <w:rFonts w:ascii="Times New Roman" w:eastAsia="Times New Roman" w:hAnsi="Times New Roman" w:cs="Times New Roman"/>
-          <w:color w:val="000000"/>
-          <w:kern w:val="0"/>
-          <w14:ligatures w14:val="none"/>
-        </w:rPr>
-        <w:t xml:space="preserve">o </w:t>
-      </w:r>
-      <w:r>
-        <w:rPr>
-          <w:rFonts w:ascii="Times New Roman" w:eastAsia="Times New Roman" w:hAnsi="Times New Roman" w:cs="Times New Roman"/>
           <w:b/>
           <w:bCs/>
           <w:color w:val="000000"/>
           <w:kern w:val="0"/>
           <w14:ligatures w14:val="none"/>
         </w:rPr>
-        <w:t>Use Case 3: Purchase an item Pre-Conditions</w:t>
-      </w:r>
-      <w:r>
-        <w:rPr>
-          <w:rFonts w:ascii="Times New Roman" w:eastAsia="Times New Roman" w:hAnsi="Times New Roman" w:cs="Times New Roman"/>
-          <w:color w:val="000000"/>
-          <w:kern w:val="0"/>
-          <w14:ligatures w14:val="none"/>
-        </w:rPr>
-        <w:t>: The user is logged in.</w:t>
+      </w:pPr>
+      <w:r>
+        <w:rPr>
+          <w:rFonts w:ascii="Times New Roman" w:eastAsia="Times New Roman" w:hAnsi="Times New Roman" w:cs="Times New Roman"/>
+          <w:color w:val="000000"/>
+          <w:kern w:val="0"/>
+          <w14:ligatures w14:val="none"/>
+        </w:rPr>
+        <w:t xml:space="preserve">o </w:t>
+      </w:r>
+      <w:r>
+        <w:rPr>
+          <w:rFonts w:ascii="Times New Roman" w:eastAsia="Times New Roman" w:hAnsi="Times New Roman" w:cs="Times New Roman"/>
+          <w:b/>
+          <w:bCs/>
+          <w:color w:val="000000"/>
+          <w:kern w:val="0"/>
+          <w14:ligatures w14:val="none"/>
+        </w:rPr>
+        <w:t xml:space="preserve">Use Case 3: Purchase an item </w:t>
       </w:r>
     </w:p>
     <w:p>
@@ -948,16 +1055,16 @@
           <w:kern w:val="0"/>
           <w14:ligatures w14:val="none"/>
         </w:rPr>
-        <w:t>Behavior</w:t>
-      </w:r>
-      <w:r>
-        <w:rPr>
-          <w:rFonts w:ascii="Times New Roman" w:eastAsia="Times New Roman" w:hAnsi="Times New Roman" w:cs="Times New Roman"/>
-          <w:color w:val="000000"/>
-          <w:kern w:val="0"/>
-          <w14:ligatures w14:val="none"/>
-        </w:rPr>
-        <w:t>: A user can purchase an item if s/he has enough money. When the purchase button is clicked, it should direct the user to a new page to enter details about the purchase (e.g. item quantity, shipping address, etc.).</w:t>
+        <w:t>Pre-Conditions</w:t>
+      </w:r>
+      <w:r>
+        <w:rPr>
+          <w:rFonts w:ascii="Times New Roman" w:eastAsia="Times New Roman" w:hAnsi="Times New Roman" w:cs="Times New Roman"/>
+          <w:color w:val="000000"/>
+          <w:kern w:val="0"/>
+          <w14:ligatures w14:val="none"/>
+        </w:rPr>
+        <w:t>: The user is logged in.</w:t>
       </w:r>
     </w:p>
     <w:p>
@@ -972,40 +1079,22 @@
       <w:r>
         <w:rPr>
           <w:rFonts w:ascii="Times New Roman" w:eastAsia="Times New Roman" w:hAnsi="Times New Roman" w:cs="Times New Roman"/>
-          <w:color w:val="000000"/>
-          <w:kern w:val="0"/>
-          <w14:ligatures w14:val="none"/>
-        </w:rPr>
-        <w:t>To keep the application simple, we can assume that customers can buy one or more of the same item, but not different items in the same transaction.</w:t>
-      </w:r>
-      <w:r>
-        <w:rPr>
-          <w:rFonts w:ascii="Times New Roman" w:eastAsia="Times New Roman" w:hAnsi="Times New Roman" w:cs="Times New Roman"/>
-          <w:color w:val="000000"/>
-          <w:kern w:val="0"/>
-          <w14:ligatures w14:val="none"/>
-        </w:rPr>
-        <w:br/>
-      </w:r>
-      <w:r>
-        <w:rPr>
-          <w:rFonts w:ascii="Times New Roman" w:eastAsia="Times New Roman" w:hAnsi="Times New Roman" w:cs="Times New Roman"/>
           <w:b/>
           <w:bCs/>
           <w:color w:val="000000"/>
           <w:kern w:val="0"/>
           <w14:ligatures w14:val="none"/>
         </w:rPr>
-        <w:t>Post-Condition</w:t>
-      </w:r>
-      <w:r>
-        <w:rPr>
-          <w:rFonts w:ascii="Times New Roman" w:eastAsia="Times New Roman" w:hAnsi="Times New Roman" w:cs="Times New Roman"/>
-          <w:color w:val="000000"/>
-          <w:kern w:val="0"/>
-          <w14:ligatures w14:val="none"/>
-        </w:rPr>
-        <w:t>: The bank accounts, purchase/sale histories are updated if purchase is successful. A message about the status of the purchase is shown to the customer.</w:t>
+        <w:t>Behavior</w:t>
+      </w:r>
+      <w:r>
+        <w:rPr>
+          <w:rFonts w:ascii="Times New Roman" w:eastAsia="Times New Roman" w:hAnsi="Times New Roman" w:cs="Times New Roman"/>
+          <w:color w:val="000000"/>
+          <w:kern w:val="0"/>
+          <w14:ligatures w14:val="none"/>
+        </w:rPr>
+        <w:t>: A user can purchase an item if s/he has enough money. When the purchase button is clicked, it should direct the user to a new page to enter details about the purchase (e.g. item quantity, shipping address, etc.).</w:t>
       </w:r>
     </w:p>
     <w:p>
@@ -1024,7 +1113,36 @@
           <w:kern w:val="0"/>
           <w14:ligatures w14:val="none"/>
         </w:rPr>
-        <w:t xml:space="preserve">o </w:t>
+        <w:t xml:space="preserve">To keep the application simple, we can assume that customers can buy one or more of the same </w:t>
+      </w:r>
+      <w:proofErr w:type="gramStart"/>
+      <w:r>
+        <w:rPr>
+          <w:rFonts w:ascii="Times New Roman" w:eastAsia="Times New Roman" w:hAnsi="Times New Roman" w:cs="Times New Roman"/>
+          <w:color w:val="000000"/>
+          <w:kern w:val="0"/>
+          <w14:ligatures w14:val="none"/>
+        </w:rPr>
+        <w:t>item</w:t>
+      </w:r>
+      <w:proofErr w:type="gramEnd"/>
+      <w:r>
+        <w:rPr>
+          <w:rFonts w:ascii="Times New Roman" w:eastAsia="Times New Roman" w:hAnsi="Times New Roman" w:cs="Times New Roman"/>
+          <w:color w:val="000000"/>
+          <w:kern w:val="0"/>
+          <w14:ligatures w14:val="none"/>
+        </w:rPr>
+        <w:t>, but not different items in the same transaction.</w:t>
+      </w:r>
+      <w:r>
+        <w:rPr>
+          <w:rFonts w:ascii="Times New Roman" w:eastAsia="Times New Roman" w:hAnsi="Times New Roman" w:cs="Times New Roman"/>
+          <w:color w:val="000000"/>
+          <w:kern w:val="0"/>
+          <w14:ligatures w14:val="none"/>
+        </w:rPr>
+        <w:br/>
       </w:r>
       <w:r>
         <w:rPr>
@@ -1035,7 +1153,36 @@
           <w:kern w:val="0"/>
           <w14:ligatures w14:val="none"/>
         </w:rPr>
-        <w:t>Use Case 4: View the purchase history</w:t>
+        <w:t>Post-Condition</w:t>
+      </w:r>
+      <w:r>
+        <w:rPr>
+          <w:rFonts w:ascii="Times New Roman" w:eastAsia="Times New Roman" w:hAnsi="Times New Roman" w:cs="Times New Roman"/>
+          <w:color w:val="000000"/>
+          <w:kern w:val="0"/>
+          <w14:ligatures w14:val="none"/>
+        </w:rPr>
+        <w:t>: The bank accounts, purchase/sale histories are updated if purchase is successful. A message about the status of the purchase is shown to the customer.</w:t>
+      </w:r>
+    </w:p>
+    <w:p>
+      <w:pPr>
+        <w:spacing w:before="240" w:after="240" w:line="240" w:lineRule="auto"/>
+        <w:rPr>
+          <w:rFonts w:ascii="Times New Roman" w:eastAsia="Times New Roman" w:hAnsi="Times New Roman" w:cs="Times New Roman"/>
+          <w:kern w:val="0"/>
+          <w14:ligatures w14:val="none"/>
+        </w:rPr>
+      </w:pPr>
+      <w:r>
+        <w:rPr>
+          <w:rFonts w:ascii="Times New Roman" w:eastAsia="Times New Roman" w:hAnsi="Times New Roman" w:cs="Times New Roman"/>
+          <w:color w:val="000000"/>
+          <w:kern w:val="0"/>
+          <w14:ligatures w14:val="none"/>
+        </w:rPr>
+        <w:lastRenderedPageBreak/>
+        <w:t xml:space="preserve">o </w:t>
       </w:r>
       <w:r>
         <w:rPr>
@@ -1046,6 +1193,17 @@
           <w:kern w:val="0"/>
           <w14:ligatures w14:val="none"/>
         </w:rPr>
+        <w:t>Use Case 4: View the purchase history</w:t>
+      </w:r>
+      <w:r>
+        <w:rPr>
+          <w:rFonts w:ascii="Times New Roman" w:eastAsia="Times New Roman" w:hAnsi="Times New Roman" w:cs="Times New Roman"/>
+          <w:b/>
+          <w:bCs/>
+          <w:color w:val="000000"/>
+          <w:kern w:val="0"/>
+          <w14:ligatures w14:val="none"/>
+        </w:rPr>
         <w:br/>
       </w:r>
       <w:r>
@@ -1055,7 +1213,27 @@
           <w:kern w:val="0"/>
           <w14:ligatures w14:val="none"/>
         </w:rPr>
-        <w:t>Customers should be able to see the list of purchased items. It is up to you to decide how to store the history.</w:t>
+        <w:t xml:space="preserve">Customers should be able to see the list of purchased items. It is up to you to decide how to store </w:t>
+      </w:r>
+      <w:proofErr w:type="gramStart"/>
+      <w:r>
+        <w:rPr>
+          <w:rFonts w:ascii="Times New Roman" w:eastAsia="Times New Roman" w:hAnsi="Times New Roman" w:cs="Times New Roman"/>
+          <w:color w:val="000000"/>
+          <w:kern w:val="0"/>
+          <w14:ligatures w14:val="none"/>
+        </w:rPr>
+        <w:t>the history</w:t>
+      </w:r>
+      <w:proofErr w:type="gramEnd"/>
+      <w:r>
+        <w:rPr>
+          <w:rFonts w:ascii="Times New Roman" w:eastAsia="Times New Roman" w:hAnsi="Times New Roman" w:cs="Times New Roman"/>
+          <w:color w:val="000000"/>
+          <w:kern w:val="0"/>
+          <w14:ligatures w14:val="none"/>
+        </w:rPr>
+        <w:t>.</w:t>
       </w:r>
     </w:p>
     <w:p>
@@ -1074,7 +1252,6 @@
           <w:kern w:val="0"/>
           <w14:ligatures w14:val="none"/>
         </w:rPr>
-        <w:lastRenderedPageBreak/>
         <w:t xml:space="preserve">o </w:t>
       </w:r>
       <w:r>
@@ -1254,7 +1431,47 @@
           <w:kern w:val="0"/>
           <w14:ligatures w14:val="none"/>
         </w:rPr>
-        <w:t>: A seller can upload new items to be sold. The seller should define its price, available quantity, its picture and other details. If the item was already uploaded before, s/he can just update its quantity. In order to do this, the seller should first view his/her sales on item (Use Case 5)</w:t>
+        <w:t xml:space="preserve">: A seller can upload new items to be sold. The seller should define its price, available quantity, its </w:t>
+      </w:r>
+      <w:proofErr w:type="gramStart"/>
+      <w:r>
+        <w:rPr>
+          <w:rFonts w:ascii="Times New Roman" w:eastAsia="Times New Roman" w:hAnsi="Times New Roman" w:cs="Times New Roman"/>
+          <w:color w:val="000000"/>
+          <w:kern w:val="0"/>
+          <w14:ligatures w14:val="none"/>
+        </w:rPr>
+        <w:t>picture</w:t>
+      </w:r>
+      <w:proofErr w:type="gramEnd"/>
+      <w:r>
+        <w:rPr>
+          <w:rFonts w:ascii="Times New Roman" w:eastAsia="Times New Roman" w:hAnsi="Times New Roman" w:cs="Times New Roman"/>
+          <w:color w:val="000000"/>
+          <w:kern w:val="0"/>
+          <w14:ligatures w14:val="none"/>
+        </w:rPr>
+        <w:t xml:space="preserve"> and other details. If the item was already uploaded before, s/he can just update its quantity. </w:t>
+      </w:r>
+      <w:proofErr w:type="gramStart"/>
+      <w:r>
+        <w:rPr>
+          <w:rFonts w:ascii="Times New Roman" w:eastAsia="Times New Roman" w:hAnsi="Times New Roman" w:cs="Times New Roman"/>
+          <w:color w:val="000000"/>
+          <w:kern w:val="0"/>
+          <w14:ligatures w14:val="none"/>
+        </w:rPr>
+        <w:t>In order to</w:t>
+      </w:r>
+      <w:proofErr w:type="gramEnd"/>
+      <w:r>
+        <w:rPr>
+          <w:rFonts w:ascii="Times New Roman" w:eastAsia="Times New Roman" w:hAnsi="Times New Roman" w:cs="Times New Roman"/>
+          <w:color w:val="000000"/>
+          <w:kern w:val="0"/>
+          <w14:ligatures w14:val="none"/>
+        </w:rPr>
+        <w:t xml:space="preserve"> do this, the seller should first view his/her sales on item (Use Case 5)</w:t>
       </w:r>
       <w:r>
         <w:rPr>

--- a/Phase 1/Discussion.docx
+++ b/Phase 1/Discussion.docx
@@ -839,6 +839,7 @@
           <w:rFonts w:ascii="Times New Roman" w:eastAsia="Times New Roman" w:hAnsi="Times New Roman" w:cs="Times New Roman"/>
           <w:color w:val="000000"/>
           <w:kern w:val="0"/>
+          <w:highlight w:val="yellow"/>
           <w14:ligatures w14:val="none"/>
         </w:rPr>
         <w:t xml:space="preserve">o </w:t>
@@ -850,6 +851,7 @@
           <w:bCs/>
           <w:color w:val="000000"/>
           <w:kern w:val="0"/>
+          <w:highlight w:val="yellow"/>
           <w14:ligatures w14:val="none"/>
         </w:rPr>
         <w:t>Use Case 2: Search available items</w:t>
@@ -1021,6 +1023,7 @@
           <w:rFonts w:ascii="Times New Roman" w:eastAsia="Times New Roman" w:hAnsi="Times New Roman" w:cs="Times New Roman"/>
           <w:color w:val="000000"/>
           <w:kern w:val="0"/>
+          <w:highlight w:val="yellow"/>
           <w14:ligatures w14:val="none"/>
         </w:rPr>
         <w:t xml:space="preserve">o </w:t>
@@ -1032,9 +1035,21 @@
           <w:bCs/>
           <w:color w:val="000000"/>
           <w:kern w:val="0"/>
-          <w14:ligatures w14:val="none"/>
-        </w:rPr>
-        <w:t xml:space="preserve">Use Case 3: Purchase an item </w:t>
+          <w:highlight w:val="yellow"/>
+          <w14:ligatures w14:val="none"/>
+        </w:rPr>
+        <w:t>Use Case 3: Purchase an item</w:t>
+      </w:r>
+      <w:r>
+        <w:rPr>
+          <w:rFonts w:ascii="Times New Roman" w:eastAsia="Times New Roman" w:hAnsi="Times New Roman" w:cs="Times New Roman"/>
+          <w:b/>
+          <w:bCs/>
+          <w:color w:val="000000"/>
+          <w:kern w:val="0"/>
+          <w14:ligatures w14:val="none"/>
+        </w:rPr>
+        <w:t xml:space="preserve"> </w:t>
       </w:r>
     </w:p>
     <w:p>
@@ -1359,29 +1374,22 @@
         <w:spacing w:before="240" w:after="240" w:line="240" w:lineRule="auto"/>
         <w:rPr>
           <w:rFonts w:ascii="Times New Roman" w:eastAsia="Times New Roman" w:hAnsi="Times New Roman" w:cs="Times New Roman"/>
-          <w:kern w:val="0"/>
-          <w14:ligatures w14:val="none"/>
-        </w:rPr>
-      </w:pPr>
-      <w:r>
-        <w:rPr>
-          <w:rFonts w:ascii="Times New Roman" w:eastAsia="Times New Roman" w:hAnsi="Times New Roman" w:cs="Times New Roman"/>
-          <w:color w:val="000000"/>
-          <w:kern w:val="0"/>
-          <w14:ligatures w14:val="none"/>
-        </w:rPr>
-        <w:t xml:space="preserve">o </w:t>
-      </w:r>
-      <w:r>
-        <w:rPr>
-          <w:rFonts w:ascii="Times New Roman" w:eastAsia="Times New Roman" w:hAnsi="Times New Roman" w:cs="Times New Roman"/>
           <w:b/>
           <w:bCs/>
           <w:color w:val="000000"/>
           <w:kern w:val="0"/>
           <w14:ligatures w14:val="none"/>
         </w:rPr>
-        <w:t>Use Case 6: Upload an item to be sold</w:t>
+      </w:pPr>
+      <w:r>
+        <w:rPr>
+          <w:rFonts w:ascii="Times New Roman" w:eastAsia="Times New Roman" w:hAnsi="Times New Roman" w:cs="Times New Roman"/>
+          <w:color w:val="000000"/>
+          <w:kern w:val="0"/>
+          <w:highlight w:val="yellow"/>
+          <w14:ligatures w14:val="none"/>
+        </w:rPr>
+        <w:t xml:space="preserve">o </w:t>
       </w:r>
       <w:r>
         <w:rPr>
@@ -1390,6 +1398,18 @@
           <w:bCs/>
           <w:color w:val="000000"/>
           <w:kern w:val="0"/>
+          <w:highlight w:val="yellow"/>
+          <w14:ligatures w14:val="none"/>
+        </w:rPr>
+        <w:t>Use Case 6: Upload an item to be sold</w:t>
+      </w:r>
+      <w:r>
+        <w:rPr>
+          <w:rFonts w:ascii="Times New Roman" w:eastAsia="Times New Roman" w:hAnsi="Times New Roman" w:cs="Times New Roman"/>
+          <w:b/>
+          <w:bCs/>
+          <w:color w:val="000000"/>
+          <w:kern w:val="0"/>
           <w14:ligatures w14:val="none"/>
         </w:rPr>
         <w:br/>
@@ -1404,6 +1424,16 @@
         </w:rPr>
         <w:t>: A seller is logged in.</w:t>
       </w:r>
+    </w:p>
+    <w:p>
+      <w:pPr>
+        <w:spacing w:before="240" w:after="240" w:line="240" w:lineRule="auto"/>
+        <w:rPr>
+          <w:rFonts w:ascii="Times New Roman" w:eastAsia="Times New Roman" w:hAnsi="Times New Roman" w:cs="Times New Roman"/>
+          <w:kern w:val="0"/>
+          <w14:ligatures w14:val="none"/>
+        </w:rPr>
+      </w:pPr>
       <w:r>
         <w:rPr>
           <w:rFonts w:ascii="Times New Roman" w:eastAsia="Times New Roman" w:hAnsi="Times New Roman" w:cs="Times New Roman"/>

--- a/Phase 1/Discussion.docx
+++ b/Phase 1/Discussion.docx
@@ -429,21 +429,8 @@
           <w:kern w:val="0"/>
           <w14:ligatures w14:val="none"/>
         </w:rPr>
-        <w:t xml:space="preserve">bank </w:t>
-      </w:r>
-      <w:proofErr w:type="gramStart"/>
-      <w:r>
-        <w:rPr>
-          <w:rFonts w:ascii="Times New Roman" w:eastAsia="Times New Roman" w:hAnsi="Times New Roman" w:cs="Times New Roman"/>
-          <w:i/>
-          <w:iCs/>
-          <w:color w:val="000000"/>
-          <w:kern w:val="0"/>
-          <w14:ligatures w14:val="none"/>
-        </w:rPr>
-        <w:t>account</w:t>
-      </w:r>
-      <w:proofErr w:type="gramEnd"/>
+        <w:t>bank account</w:t>
+      </w:r>
     </w:p>
     <w:p>
       <w:pPr>
@@ -647,27 +634,7 @@
           <w14:ligatures w14:val="none"/>
         </w:rPr>
         <w:br/>
-        <w:t xml:space="preserve">Login should be verified using the </w:t>
-      </w:r>
-      <w:proofErr w:type="gramStart"/>
-      <w:r>
-        <w:rPr>
-          <w:rFonts w:ascii="Times New Roman" w:eastAsia="Times New Roman" w:hAnsi="Times New Roman" w:cs="Times New Roman"/>
-          <w:color w:val="000000"/>
-          <w:kern w:val="0"/>
-          <w14:ligatures w14:val="none"/>
-        </w:rPr>
-        <w:t>users</w:t>
-      </w:r>
-      <w:proofErr w:type="gramEnd"/>
-      <w:r>
-        <w:rPr>
-          <w:rFonts w:ascii="Times New Roman" w:eastAsia="Times New Roman" w:hAnsi="Times New Roman" w:cs="Times New Roman"/>
-          <w:color w:val="000000"/>
-          <w:kern w:val="0"/>
-          <w14:ligatures w14:val="none"/>
-        </w:rPr>
-        <w:t xml:space="preserve"> data in </w:t>
+        <w:t xml:space="preserve">Login should be verified using the users data in </w:t>
       </w:r>
       <w:proofErr w:type="spellStart"/>
       <w:r>
@@ -1128,27 +1095,7 @@
           <w:kern w:val="0"/>
           <w14:ligatures w14:val="none"/>
         </w:rPr>
-        <w:t xml:space="preserve">To keep the application simple, we can assume that customers can buy one or more of the same </w:t>
-      </w:r>
-      <w:proofErr w:type="gramStart"/>
-      <w:r>
-        <w:rPr>
-          <w:rFonts w:ascii="Times New Roman" w:eastAsia="Times New Roman" w:hAnsi="Times New Roman" w:cs="Times New Roman"/>
-          <w:color w:val="000000"/>
-          <w:kern w:val="0"/>
-          <w14:ligatures w14:val="none"/>
-        </w:rPr>
-        <w:t>item</w:t>
-      </w:r>
-      <w:proofErr w:type="gramEnd"/>
-      <w:r>
-        <w:rPr>
-          <w:rFonts w:ascii="Times New Roman" w:eastAsia="Times New Roman" w:hAnsi="Times New Roman" w:cs="Times New Roman"/>
-          <w:color w:val="000000"/>
-          <w:kern w:val="0"/>
-          <w14:ligatures w14:val="none"/>
-        </w:rPr>
-        <w:t>, but not different items in the same transaction.</w:t>
+        <w:t>To keep the application simple, we can assume that customers can buy one or more of the same item, but not different items in the same transaction.</w:t>
       </w:r>
       <w:r>
         <w:rPr>
@@ -1228,27 +1175,7 @@
           <w:kern w:val="0"/>
           <w14:ligatures w14:val="none"/>
         </w:rPr>
-        <w:t xml:space="preserve">Customers should be able to see the list of purchased items. It is up to you to decide how to store </w:t>
-      </w:r>
-      <w:proofErr w:type="gramStart"/>
-      <w:r>
-        <w:rPr>
-          <w:rFonts w:ascii="Times New Roman" w:eastAsia="Times New Roman" w:hAnsi="Times New Roman" w:cs="Times New Roman"/>
-          <w:color w:val="000000"/>
-          <w:kern w:val="0"/>
-          <w14:ligatures w14:val="none"/>
-        </w:rPr>
-        <w:t>the history</w:t>
-      </w:r>
-      <w:proofErr w:type="gramEnd"/>
-      <w:r>
-        <w:rPr>
-          <w:rFonts w:ascii="Times New Roman" w:eastAsia="Times New Roman" w:hAnsi="Times New Roman" w:cs="Times New Roman"/>
-          <w:color w:val="000000"/>
-          <w:kern w:val="0"/>
-          <w14:ligatures w14:val="none"/>
-        </w:rPr>
-        <w:t>.</w:t>
+        <w:t>Customers should be able to see the list of purchased items. It is up to you to decide how to store the history.</w:t>
       </w:r>
     </w:p>
     <w:p>
@@ -1461,47 +1388,7 @@
           <w:kern w:val="0"/>
           <w14:ligatures w14:val="none"/>
         </w:rPr>
-        <w:t xml:space="preserve">: A seller can upload new items to be sold. The seller should define its price, available quantity, its </w:t>
-      </w:r>
-      <w:proofErr w:type="gramStart"/>
-      <w:r>
-        <w:rPr>
-          <w:rFonts w:ascii="Times New Roman" w:eastAsia="Times New Roman" w:hAnsi="Times New Roman" w:cs="Times New Roman"/>
-          <w:color w:val="000000"/>
-          <w:kern w:val="0"/>
-          <w14:ligatures w14:val="none"/>
-        </w:rPr>
-        <w:t>picture</w:t>
-      </w:r>
-      <w:proofErr w:type="gramEnd"/>
-      <w:r>
-        <w:rPr>
-          <w:rFonts w:ascii="Times New Roman" w:eastAsia="Times New Roman" w:hAnsi="Times New Roman" w:cs="Times New Roman"/>
-          <w:color w:val="000000"/>
-          <w:kern w:val="0"/>
-          <w14:ligatures w14:val="none"/>
-        </w:rPr>
-        <w:t xml:space="preserve"> and other details. If the item was already uploaded before, s/he can just update its quantity. </w:t>
-      </w:r>
-      <w:proofErr w:type="gramStart"/>
-      <w:r>
-        <w:rPr>
-          <w:rFonts w:ascii="Times New Roman" w:eastAsia="Times New Roman" w:hAnsi="Times New Roman" w:cs="Times New Roman"/>
-          <w:color w:val="000000"/>
-          <w:kern w:val="0"/>
-          <w14:ligatures w14:val="none"/>
-        </w:rPr>
-        <w:t>In order to</w:t>
-      </w:r>
-      <w:proofErr w:type="gramEnd"/>
-      <w:r>
-        <w:rPr>
-          <w:rFonts w:ascii="Times New Roman" w:eastAsia="Times New Roman" w:hAnsi="Times New Roman" w:cs="Times New Roman"/>
-          <w:color w:val="000000"/>
-          <w:kern w:val="0"/>
-          <w14:ligatures w14:val="none"/>
-        </w:rPr>
-        <w:t xml:space="preserve"> do this, the seller should first view his/her sales on item (Use Case 5)</w:t>
+        <w:t>: A seller can upload new items to be sold. The seller should define its price, available quantity, its picture and other details. If the item was already uploaded before, s/he can just update its quantity. In order to do this, the seller should first view his/her sales on item (Use Case 5)</w:t>
       </w:r>
       <w:r>
         <w:rPr>
@@ -1532,6 +1419,114 @@
         </w:rPr>
         <w:t>: The item should start appearing in the search and its quantity should be updated.</w:t>
       </w:r>
+    </w:p>
+    <w:p>
+      <w:pPr>
+        <w:rPr>
+          <w:rFonts w:ascii="Times New Roman" w:eastAsia="Times New Roman" w:hAnsi="Times New Roman" w:cs="Times New Roman"/>
+          <w:kern w:val="0"/>
+          <w14:ligatures w14:val="none"/>
+        </w:rPr>
+      </w:pPr>
+    </w:p>
+    <w:p>
+      <w:pPr>
+        <w:rPr>
+          <w:rFonts w:ascii="Times New Roman" w:eastAsia="Times New Roman" w:hAnsi="Times New Roman" w:cs="Times New Roman"/>
+          <w:kern w:val="0"/>
+          <w14:ligatures w14:val="none"/>
+        </w:rPr>
+      </w:pPr>
+    </w:p>
+    <w:p>
+      <w:pPr>
+        <w:rPr>
+          <w:rFonts w:ascii="Times New Roman" w:eastAsia="Times New Roman" w:hAnsi="Times New Roman" w:cs="Times New Roman"/>
+          <w:kern w:val="0"/>
+          <w14:ligatures w14:val="none"/>
+        </w:rPr>
+      </w:pPr>
+      <w:r>
+        <w:rPr>
+          <w:rFonts w:ascii="Times New Roman" w:eastAsia="Times New Roman" w:hAnsi="Times New Roman" w:cs="Times New Roman"/>
+          <w:kern w:val="0"/>
+          <w14:ligatures w14:val="none"/>
+        </w:rPr>
+        <w:t>Website Name: Arena 51</w:t>
+      </w:r>
+    </w:p>
+    <w:p>
+      <w:pPr>
+        <w:rPr>
+          <w:rFonts w:ascii="Times New Roman" w:eastAsia="Times New Roman" w:hAnsi="Times New Roman" w:cs="Times New Roman"/>
+          <w:kern w:val="0"/>
+          <w14:ligatures w14:val="none"/>
+        </w:rPr>
+      </w:pPr>
+      <w:r>
+        <w:rPr>
+          <w:rFonts w:ascii="Times New Roman" w:eastAsia="Times New Roman" w:hAnsi="Times New Roman" w:cs="Times New Roman"/>
+          <w:kern w:val="0"/>
+          <w14:ligatures w14:val="none"/>
+        </w:rPr>
+        <w:t>Logo: Alien theme logo</w:t>
+      </w:r>
+    </w:p>
+    <w:p>
+      <w:pPr>
+        <w:rPr>
+          <w:rFonts w:ascii="Times New Roman" w:eastAsia="Times New Roman" w:hAnsi="Times New Roman" w:cs="Times New Roman"/>
+          <w:kern w:val="0"/>
+          <w14:ligatures w14:val="none"/>
+        </w:rPr>
+      </w:pPr>
+      <w:r>
+        <w:rPr>
+          <w:rFonts w:ascii="Times New Roman" w:eastAsia="Times New Roman" w:hAnsi="Times New Roman" w:cs="Times New Roman"/>
+          <w:kern w:val="0"/>
+          <w14:ligatures w14:val="none"/>
+        </w:rPr>
+        <w:t xml:space="preserve">Canva logo: </w:t>
+      </w:r>
+      <w:hyperlink r:id="rId6" w:history="1">
+        <w:r>
+          <w:rPr>
+            <w:rStyle w:val="Hyperlink"/>
+            <w:rFonts w:ascii="Times New Roman" w:eastAsia="Times New Roman" w:hAnsi="Times New Roman" w:cs="Times New Roman"/>
+            <w:kern w:val="0"/>
+            <w14:ligatures w14:val="none"/>
+          </w:rPr>
+          <w:t>https://www.canva.com/design/DAF_INk99Sg/T4jxOi7CkTI9O0eKNxYu1A/edit?utm_content=DAF_INk99Sg&amp;utm_campaign=designshare&amp;utm_medium=link2&amp;utm_source=sharebutton</w:t>
+        </w:r>
+      </w:hyperlink>
+    </w:p>
+    <w:p>
+      <w:pPr>
+        <w:rPr>
+          <w:rFonts w:ascii="Times New Roman" w:eastAsia="Times New Roman" w:hAnsi="Times New Roman" w:cs="Times New Roman"/>
+          <w:kern w:val="0"/>
+          <w14:ligatures w14:val="none"/>
+        </w:rPr>
+      </w:pPr>
+      <w:r>
+        <w:rPr>
+          <w:rFonts w:ascii="Times New Roman" w:eastAsia="Times New Roman" w:hAnsi="Times New Roman" w:cs="Times New Roman"/>
+          <w:kern w:val="0"/>
+          <w14:ligatures w14:val="none"/>
+        </w:rPr>
+        <w:t xml:space="preserve">Flat icons: </w:t>
+      </w:r>
+      <w:hyperlink r:id="rId7" w:history="1">
+        <w:r>
+          <w:rPr>
+            <w:rStyle w:val="Hyperlink"/>
+            <w:rFonts w:ascii="Times New Roman" w:eastAsia="Times New Roman" w:hAnsi="Times New Roman" w:cs="Times New Roman"/>
+            <w:kern w:val="0"/>
+            <w14:ligatures w14:val="none"/>
+          </w:rPr>
+          <w:t>https://www.flaticon.com/search?word=alien</w:t>
+        </w:r>
+      </w:hyperlink>
     </w:p>
     <w:p>
       <w:r>
@@ -3271,12 +3266,23 @@
     <w:name w:val="Hyperlink"/>
     <w:basedOn w:val="DefaultParagraphFont"/>
     <w:uiPriority w:val="99"/>
-    <w:semiHidden/>
     <w:unhideWhenUsed/>
     <w:rsid w:val="0053039E"/>
     <w:rPr>
       <w:color w:val="0000FF"/>
       <w:u w:val="single"/>
+    </w:rPr>
+  </w:style>
+  <w:style w:type="character" w:styleId="UnresolvedMention">
+    <w:name w:val="Unresolved Mention"/>
+    <w:basedOn w:val="DefaultParagraphFont"/>
+    <w:uiPriority w:val="99"/>
+    <w:semiHidden/>
+    <w:unhideWhenUsed/>
+    <w:rsid w:val="00314BB6"/>
+    <w:rPr>
+      <w:color w:val="605E5C"/>
+      <w:shd w:val="clear" w:color="auto" w:fill="E1DFDD"/>
     </w:rPr>
   </w:style>
 </w:styles>

--- a/Phase 1/Discussion.docx
+++ b/Phase 1/Discussion.docx
@@ -1529,6 +1529,25 @@
       </w:hyperlink>
     </w:p>
     <w:p>
+      <w:r>
+        <w:rPr>
+          <w:rFonts w:ascii="Times New Roman" w:eastAsia="Times New Roman" w:hAnsi="Times New Roman" w:cs="Times New Roman"/>
+          <w:kern w:val="0"/>
+          <w14:ligatures w14:val="none"/>
+        </w:rPr>
+        <w:t xml:space="preserve">Template: </w:t>
+      </w:r>
+      <w:hyperlink r:id="rId8" w:history="1">
+        <w:r>
+          <w:rPr>
+            <w:rStyle w:val="Hyperlink"/>
+            <w:rFonts w:ascii="Times New Roman" w:eastAsia="Times New Roman" w:hAnsi="Times New Roman" w:cs="Times New Roman"/>
+            <w:kern w:val="0"/>
+            <w14:ligatures w14:val="none"/>
+          </w:rPr>
+          <w:t>https://www.behance.net/gallery/96519317/Gaming-website-design-HTML5-responsive-psd-template</w:t>
+        </w:r>
+      </w:hyperlink>
       <w:r>
         <w:rPr>
           <w:rFonts w:ascii="Times New Roman" w:eastAsia="Times New Roman" w:hAnsi="Times New Roman" w:cs="Times New Roman"/>
